--- a/backend/LetterGenerated/periodabsent.docx
+++ b/backend/LetterGenerated/periodabsent.docx
@@ -207,7 +207,7 @@
           <w:szCs w:val="24"/>
           <w:rtl w:val="0"/>
         </w:rPr>
-        <w:t xml:space="preserve">Department of Information Technology,</w:t>
+        <w:t xml:space="preserve">Department of Computer Science and Engineering,</w:t>
       </w:r>
     </w:p>
     <w:p>
@@ -318,7 +318,7 @@
           <w:szCs w:val="24"/>
           <w:rtl w:val="0"/>
         </w:rPr>
-        <w:t xml:space="preserve">attendance kavali</w:t>
+        <w:t xml:space="preserve">permission</w:t>
       </w:r>
     </w:p>
     <w:p>
@@ -358,7 +358,7 @@
           <w:szCs w:val="24"/>
           <w:rtl w:val="0"/>
         </w:rPr>
-        <w:t xml:space="preserve">I am poojitha, student  from Second year C section, Department of Information Technology with the roll number 18P61A05H9. I would like to bring to your attention</w:t>
+        <w:t xml:space="preserve">I am poojitha, student  from Second year C section, Department of Computer Science and Engineering with the roll number 18p61a05h9. I would like to bring to your attention</w:t>
       </w:r>
       <w:r>
         <w:rPr>
@@ -398,7 +398,7 @@
           <w:szCs w:val="24"/>
           <w:rtl w:val="0"/>
         </w:rPr>
-        <w:t xml:space="preserve">i am not feeling well, I will not be able to attend the 5th period.</w:t>
+        <w:t xml:space="preserve">not well, I will not be able to attend the 6th period.</w:t>
       </w:r>
     </w:p>
     <w:p>
@@ -509,93 +509,93 @@
           <w:szCs w:val="24"/>
           <w:rtl w:val="0"/>
         </w:rPr>
-        <w:t xml:space="preserve">18P61A05H9</w:t>
-      </w:r>
-    </w:p>
-    <w:p>
-      <w:pPr>
-        <w:spacing w:after="40" w:line="240" w:lineRule="auto"/>
-        <w:ind w:left="-539" w:right="-272" w:firstLine="0"/>
-        <w:rPr>
-          <w:rFonts w:ascii="Times New Roman" w:hAnsi="Times New Roman" w:eastAsia="Times New Roman" w:cs="Times New Roman"/>
-          <w:sz w:val="24"/>
-          <w:szCs w:val="24"/>
-        </w:rPr>
-      </w:pPr>
-    </w:p>
-    <w:p>
-      <w:pPr>
-        <w:spacing w:after="40" w:line="240" w:lineRule="auto"/>
-        <w:ind w:left="-539" w:right="-272" w:firstLine="0"/>
-        <w:rPr>
-          <w:rFonts w:ascii="Times New Roman" w:hAnsi="Times New Roman" w:eastAsia="Times New Roman" w:cs="Times New Roman"/>
-          <w:sz w:val="24"/>
-          <w:szCs w:val="24"/>
-        </w:rPr>
-      </w:pPr>
-    </w:p>
-    <w:p>
-      <w:pPr>
-        <w:spacing w:after="40" w:line="240" w:lineRule="auto"/>
-        <w:ind w:left="-539" w:right="-272" w:firstLine="0"/>
-        <w:rPr>
-          <w:rFonts w:ascii="Times New Roman" w:hAnsi="Times New Roman" w:eastAsia="Times New Roman" w:cs="Times New Roman"/>
-          <w:sz w:val="24"/>
-          <w:szCs w:val="24"/>
-        </w:rPr>
-      </w:pPr>
-    </w:p>
-    <w:p>
-      <w:pPr>
-        <w:spacing w:after="40" w:line="240" w:lineRule="auto"/>
-        <w:ind w:left="-539" w:right="-272" w:firstLine="0"/>
-        <w:rPr>
-          <w:rFonts w:ascii="Times New Roman" w:hAnsi="Times New Roman" w:eastAsia="Times New Roman" w:cs="Times New Roman"/>
-          <w:sz w:val="24"/>
-          <w:szCs w:val="24"/>
-        </w:rPr>
-      </w:pPr>
-    </w:p>
-    <w:p>
-      <w:pPr>
-        <w:spacing w:after="40" w:line="240" w:lineRule="auto"/>
-        <w:ind w:left="-539" w:right="-272" w:firstLine="0"/>
-        <w:rPr>
-          <w:rFonts w:ascii="Times New Roman" w:hAnsi="Times New Roman" w:eastAsia="Times New Roman" w:cs="Times New Roman"/>
-          <w:sz w:val="24"/>
-          <w:szCs w:val="24"/>
-        </w:rPr>
-      </w:pPr>
-    </w:p>
-    <w:p>
-      <w:pPr>
-        <w:spacing w:after="40" w:line="240" w:lineRule="auto"/>
-        <w:ind w:left="-539" w:right="-272" w:firstLine="0"/>
-        <w:rPr>
-          <w:rFonts w:ascii="Times New Roman" w:hAnsi="Times New Roman" w:eastAsia="Times New Roman" w:cs="Times New Roman"/>
-          <w:sz w:val="24"/>
-          <w:szCs w:val="24"/>
-        </w:rPr>
-      </w:pPr>
-    </w:p>
-    <w:p>
-      <w:pPr>
-        <w:spacing w:after="40" w:line="240" w:lineRule="auto"/>
-        <w:ind w:left="-539" w:right="-272" w:firstLine="0"/>
-        <w:rPr>
-          <w:rFonts w:ascii="Times New Roman" w:hAnsi="Times New Roman" w:eastAsia="Times New Roman" w:cs="Times New Roman"/>
-          <w:sz w:val="24"/>
-          <w:szCs w:val="24"/>
-        </w:rPr>
-      </w:pPr>
-      <w:r>
-        <w:rPr>
-          <w:rFonts w:ascii="Times New Roman" w:hAnsi="Times New Roman" w:eastAsia="Times New Roman" w:cs="Times New Roman"/>
-          <w:sz w:val="24"/>
-          <w:szCs w:val="24"/>
-          <w:rtl w:val="0"/>
-        </w:rPr>
-        <w:t xml:space="preserve">yasaswiraj                                                         </w:t>
+        <w:t xml:space="preserve">18p61a05h9</w:t>
+      </w:r>
+    </w:p>
+    <w:p>
+      <w:pPr>
+        <w:spacing w:after="40" w:line="240" w:lineRule="auto"/>
+        <w:ind w:left="-539" w:right="-272" w:firstLine="0"/>
+        <w:rPr>
+          <w:rFonts w:ascii="Times New Roman" w:hAnsi="Times New Roman" w:eastAsia="Times New Roman" w:cs="Times New Roman"/>
+          <w:sz w:val="24"/>
+          <w:szCs w:val="24"/>
+        </w:rPr>
+      </w:pPr>
+    </w:p>
+    <w:p>
+      <w:pPr>
+        <w:spacing w:after="40" w:line="240" w:lineRule="auto"/>
+        <w:ind w:left="-539" w:right="-272" w:firstLine="0"/>
+        <w:rPr>
+          <w:rFonts w:ascii="Times New Roman" w:hAnsi="Times New Roman" w:eastAsia="Times New Roman" w:cs="Times New Roman"/>
+          <w:sz w:val="24"/>
+          <w:szCs w:val="24"/>
+        </w:rPr>
+      </w:pPr>
+    </w:p>
+    <w:p>
+      <w:pPr>
+        <w:spacing w:after="40" w:line="240" w:lineRule="auto"/>
+        <w:ind w:left="-539" w:right="-272" w:firstLine="0"/>
+        <w:rPr>
+          <w:rFonts w:ascii="Times New Roman" w:hAnsi="Times New Roman" w:eastAsia="Times New Roman" w:cs="Times New Roman"/>
+          <w:sz w:val="24"/>
+          <w:szCs w:val="24"/>
+        </w:rPr>
+      </w:pPr>
+    </w:p>
+    <w:p>
+      <w:pPr>
+        <w:spacing w:after="40" w:line="240" w:lineRule="auto"/>
+        <w:ind w:left="-539" w:right="-272" w:firstLine="0"/>
+        <w:rPr>
+          <w:rFonts w:ascii="Times New Roman" w:hAnsi="Times New Roman" w:eastAsia="Times New Roman" w:cs="Times New Roman"/>
+          <w:sz w:val="24"/>
+          <w:szCs w:val="24"/>
+        </w:rPr>
+      </w:pPr>
+    </w:p>
+    <w:p>
+      <w:pPr>
+        <w:spacing w:after="40" w:line="240" w:lineRule="auto"/>
+        <w:ind w:left="-539" w:right="-272" w:firstLine="0"/>
+        <w:rPr>
+          <w:rFonts w:ascii="Times New Roman" w:hAnsi="Times New Roman" w:eastAsia="Times New Roman" w:cs="Times New Roman"/>
+          <w:sz w:val="24"/>
+          <w:szCs w:val="24"/>
+        </w:rPr>
+      </w:pPr>
+    </w:p>
+    <w:p>
+      <w:pPr>
+        <w:spacing w:after="40" w:line="240" w:lineRule="auto"/>
+        <w:ind w:left="-539" w:right="-272" w:firstLine="0"/>
+        <w:rPr>
+          <w:rFonts w:ascii="Times New Roman" w:hAnsi="Times New Roman" w:eastAsia="Times New Roman" w:cs="Times New Roman"/>
+          <w:sz w:val="24"/>
+          <w:szCs w:val="24"/>
+        </w:rPr>
+      </w:pPr>
+    </w:p>
+    <w:p>
+      <w:pPr>
+        <w:spacing w:after="40" w:line="240" w:lineRule="auto"/>
+        <w:ind w:left="-539" w:right="-272" w:firstLine="0"/>
+        <w:rPr>
+          <w:rFonts w:ascii="Times New Roman" w:hAnsi="Times New Roman" w:eastAsia="Times New Roman" w:cs="Times New Roman"/>
+          <w:sz w:val="24"/>
+          <w:szCs w:val="24"/>
+        </w:rPr>
+      </w:pPr>
+      <w:r>
+        <w:rPr>
+          <w:rFonts w:ascii="Times New Roman" w:hAnsi="Times New Roman" w:eastAsia="Times New Roman" w:cs="Times New Roman"/>
+          <w:sz w:val="24"/>
+          <w:szCs w:val="24"/>
+          <w:rtl w:val="0"/>
+        </w:rPr>
+        <w:t xml:space="preserve">me                                                         </w:t>
       </w:r>
       <w:r>
         <w:rPr>
@@ -633,7 +633,7 @@
           <w:szCs w:val="24"/>
           <w:rtl w:val="0"/>
         </w:rPr>
-        <w:t xml:space="preserve">poojitha</w:t>
+        <w:t xml:space="preserve">me only</w:t>
       </w:r>
     </w:p>
     <w:p>
@@ -664,7 +664,7 @@
           <w:szCs w:val="24"/>
           <w:rtl w:val="0"/>
         </w:rPr>
-        <w:t xml:space="preserve">Department of Information Technology</w:t>
+        <w:t xml:space="preserve">Department of Computer Science and Engineering</w:t>
       </w:r>
       <w:r>
         <w:rPr>
@@ -721,7 +721,7 @@
           <w:szCs w:val="24"/>
           <w:rtl w:val="0"/>
         </w:rPr>
-        <w:t xml:space="preserve">CSE</w:t>
+        <w:t xml:space="preserve">Principal</w:t>
       </w:r>
       <w:r>
         <w:rPr>
